--- a/Capston Cab Service.docx
+++ b/Capston Cab Service.docx
@@ -143,10 +143,7 @@
         <w:t>Performance is not achieved up to the requirements.</w:t>
       </w:r>
     </w:p>
-    <w:p>
-      <w:bookmarkStart w:id="0" w:name="_GoBack"/>
-      <w:bookmarkEnd w:id="0"/>
-    </w:p>
+    <w:p/>
     <w:p>
       <w:r>
         <w:t xml:space="preserve">As a MEAN Stack developer you have to develop the application frontend using angular and backend using node </w:t>
@@ -178,7 +175,13 @@
     </w:p>
     <w:p>
       <w:r>
-        <w:t xml:space="preserve">In this application you have to make three types of users </w:t>
+        <w:t>In this application you h</w:t>
+      </w:r>
+      <w:r>
+        <w:t xml:space="preserve">ave to make two types of users </w:t>
+      </w:r>
+      <w:r>
+        <w:t xml:space="preserve"> </w:t>
       </w:r>
     </w:p>
     <w:p>
@@ -202,19 +205,10 @@
         </w:numPr>
       </w:pPr>
       <w:r>
-        <w:t xml:space="preserve">Faculty </w:t>
-      </w:r>
-    </w:p>
-    <w:p>
-      <w:pPr>
-        <w:pStyle w:val="ListParagraph"/>
-        <w:numPr>
-          <w:ilvl w:val="0"/>
-          <w:numId w:val="1"/>
-        </w:numPr>
-      </w:pPr>
-      <w:r>
-        <w:t xml:space="preserve">Student </w:t>
+        <w:t xml:space="preserve">Customer </w:t>
+      </w:r>
+      <w:r>
+        <w:t xml:space="preserve"> </w:t>
       </w:r>
     </w:p>
     <w:p>
@@ -231,7 +225,15 @@
         </w:numPr>
       </w:pPr>
       <w:r>
-        <w:t xml:space="preserve">Admin can sign in with predefined login details as </w:t>
+        <w:t xml:space="preserve">Admin can sign up with </w:t>
+      </w:r>
+      <w:proofErr w:type="spellStart"/>
+      <w:r>
+        <w:t>emailid</w:t>
+      </w:r>
+      <w:proofErr w:type="spellEnd"/>
+      <w:r>
+        <w:t xml:space="preserve"> as </w:t>
       </w:r>
       <w:hyperlink r:id="rId5" w:history="1">
         <w:r>
@@ -242,7 +244,10 @@
         </w:r>
       </w:hyperlink>
       <w:r>
-        <w:t xml:space="preserve"> as username and password as admin@123. </w:t>
+        <w:t xml:space="preserve"> and password as admin@123</w:t>
+      </w:r>
+      <w:r>
+        <w:t xml:space="preserve">. </w:t>
       </w:r>
     </w:p>
     <w:p>
@@ -254,7 +259,37 @@
         </w:numPr>
       </w:pPr>
       <w:r>
-        <w:t xml:space="preserve">No sign up for the admin account </w:t>
+        <w:t xml:space="preserve">Admin can do the </w:t>
+      </w:r>
+      <w:proofErr w:type="spellStart"/>
+      <w:r>
+        <w:t>signin</w:t>
+      </w:r>
+      <w:proofErr w:type="spellEnd"/>
+      <w:r>
+        <w:t xml:space="preserve"> with </w:t>
+      </w:r>
+      <w:proofErr w:type="spellStart"/>
+      <w:r>
+        <w:t>emailid</w:t>
+      </w:r>
+      <w:proofErr w:type="spellEnd"/>
+      <w:r>
+        <w:t xml:space="preserve"> as </w:t>
+      </w:r>
+      <w:hyperlink r:id="rId6" w:history="1">
+        <w:r>
+          <w:rPr>
+            <w:rStyle w:val="Hyperlink"/>
+          </w:rPr>
+          <w:t>admin@gmail.com</w:t>
+        </w:r>
+      </w:hyperlink>
+      <w:r>
+        <w:t xml:space="preserve"> and password admin@123</w:t>
+      </w:r>
+      <w:r>
+        <w:t xml:space="preserve"> </w:t>
       </w:r>
     </w:p>
     <w:p>
@@ -266,7 +301,13 @@
         </w:numPr>
       </w:pPr>
       <w:r>
-        <w:t xml:space="preserve">Admin can view all faculty details. </w:t>
+        <w:t>Admi</w:t>
+      </w:r>
+      <w:r>
+        <w:t xml:space="preserve">n can add area details within a location where cab can provide the service with help of </w:t>
+      </w:r>
+      <w:r>
+        <w:t>latitude and longitude</w:t>
       </w:r>
     </w:p>
     <w:p>
@@ -278,7 +319,13 @@
         </w:numPr>
       </w:pPr>
       <w:r>
-        <w:t xml:space="preserve">Admin can view all student details </w:t>
+        <w:t>Ad</w:t>
+      </w:r>
+      <w:r>
+        <w:t xml:space="preserve">min can view contact form details </w:t>
+      </w:r>
+      <w:r>
+        <w:t xml:space="preserve"> </w:t>
       </w:r>
     </w:p>
     <w:p>
@@ -290,36 +337,18 @@
         </w:numPr>
       </w:pPr>
       <w:r>
-        <w:t xml:space="preserve">Admin can view all course details. </w:t>
-      </w:r>
-    </w:p>
-    <w:p>
-      <w:pPr>
-        <w:pStyle w:val="ListParagraph"/>
-        <w:numPr>
-          <w:ilvl w:val="0"/>
-          <w:numId w:val="2"/>
-        </w:numPr>
-      </w:pPr>
-      <w:r>
-        <w:t xml:space="preserve">Admin can add new course details with chapter title as well as contents for that chapter. </w:t>
-      </w:r>
-    </w:p>
-    <w:p>
-      <w:pPr>
-        <w:pStyle w:val="ListParagraph"/>
-        <w:numPr>
-          <w:ilvl w:val="0"/>
-          <w:numId w:val="2"/>
-        </w:numPr>
-      </w:pPr>
-      <w:r>
-        <w:t xml:space="preserve">Admin can change the password </w:t>
-      </w:r>
-    </w:p>
-    <w:p>
-      <w:r>
-        <w:t xml:space="preserve">Faculty </w:t>
+        <w:t>Adm</w:t>
+      </w:r>
+      <w:r>
+        <w:t xml:space="preserve">in can view schedule cab details </w:t>
+      </w:r>
+    </w:p>
+    <w:p>
+      <w:r>
+        <w:t xml:space="preserve">Customer </w:t>
+      </w:r>
+      <w:r>
+        <w:t xml:space="preserve"> </w:t>
       </w:r>
     </w:p>
     <w:p>
@@ -331,7 +360,10 @@
         </w:numPr>
       </w:pPr>
       <w:r>
-        <w:t>Faculty user can do the sign up as well as sign in.</w:t>
+        <w:t>Customer</w:t>
+      </w:r>
+      <w:r>
+        <w:t xml:space="preserve"> can do the sign up as well as sign in.</w:t>
       </w:r>
     </w:p>
     <w:p>
@@ -343,10 +375,7 @@
         </w:numPr>
       </w:pPr>
       <w:r>
-        <w:t xml:space="preserve">Faculty can </w:t>
-      </w:r>
-      <w:r>
-        <w:t xml:space="preserve">view course details. </w:t>
+        <w:t xml:space="preserve">Customer can book the cab </w:t>
       </w:r>
     </w:p>
     <w:p>
@@ -358,7 +387,7 @@
         </w:numPr>
       </w:pPr>
       <w:r>
-        <w:t xml:space="preserve">Faculty can add chapter and information in that chapter in existing course added by admin </w:t>
+        <w:t xml:space="preserve">Customer can view the Fare information </w:t>
       </w:r>
     </w:p>
     <w:p>
@@ -370,7 +399,7 @@
         </w:numPr>
       </w:pPr>
       <w:r>
-        <w:t xml:space="preserve">Faculty view the student request for to access the course </w:t>
+        <w:t xml:space="preserve">Customer can view area where service can be provided. </w:t>
       </w:r>
     </w:p>
     <w:p>
@@ -382,94 +411,18 @@
         </w:numPr>
       </w:pPr>
       <w:r>
-        <w:t xml:space="preserve">Faculty can approved or reject the course request sent by student. </w:t>
-      </w:r>
-    </w:p>
-    <w:p>
-      <w:pPr>
-        <w:pStyle w:val="ListParagraph"/>
-        <w:numPr>
-          <w:ilvl w:val="0"/>
-          <w:numId w:val="3"/>
-        </w:numPr>
-      </w:pPr>
-      <w:r>
-        <w:t xml:space="preserve">Faculty can change the password. </w:t>
-      </w:r>
-    </w:p>
-    <w:p>
-      <w:r>
-        <w:t xml:space="preserve">Student </w:t>
-      </w:r>
-    </w:p>
-    <w:p>
-      <w:pPr>
-        <w:pStyle w:val="ListParagraph"/>
-        <w:numPr>
-          <w:ilvl w:val="0"/>
-          <w:numId w:val="4"/>
-        </w:numPr>
-      </w:pPr>
-      <w:r>
-        <w:lastRenderedPageBreak/>
-        <w:t xml:space="preserve">Student user can do the sign up as well as sign in. </w:t>
-      </w:r>
-    </w:p>
-    <w:p>
-      <w:pPr>
-        <w:pStyle w:val="ListParagraph"/>
-        <w:numPr>
-          <w:ilvl w:val="0"/>
-          <w:numId w:val="4"/>
-        </w:numPr>
-      </w:pPr>
-      <w:r>
-        <w:t xml:space="preserve">Student request to access the course information to faculty </w:t>
-      </w:r>
-    </w:p>
-    <w:p>
-      <w:pPr>
-        <w:pStyle w:val="ListParagraph"/>
-        <w:numPr>
-          <w:ilvl w:val="0"/>
-          <w:numId w:val="4"/>
-        </w:numPr>
-      </w:pPr>
-      <w:r>
-        <w:t xml:space="preserve">Student can view new course provided by this application  </w:t>
-      </w:r>
-    </w:p>
-    <w:p>
-      <w:pPr>
-        <w:pStyle w:val="ListParagraph"/>
-        <w:numPr>
-          <w:ilvl w:val="0"/>
-          <w:numId w:val="4"/>
-        </w:numPr>
-      </w:pPr>
-      <w:r>
-        <w:t>Student can view</w:t>
-      </w:r>
-      <w:r>
-        <w:t xml:space="preserve"> </w:t>
-      </w:r>
-      <w:r>
-        <w:t xml:space="preserve">its own course details. </w:t>
-      </w:r>
-    </w:p>
-    <w:p>
-      <w:pPr>
-        <w:pStyle w:val="ListParagraph"/>
-        <w:numPr>
-          <w:ilvl w:val="0"/>
-          <w:numId w:val="4"/>
-        </w:numPr>
-      </w:pPr>
-      <w:r>
-        <w:t xml:space="preserve">Student can change the password. </w:t>
-      </w:r>
-    </w:p>
-    <w:p/>
+        <w:t xml:space="preserve">Customer can view its own schedule cab service details </w:t>
+      </w:r>
+    </w:p>
+    <w:p>
+      <w:pPr>
+        <w:ind w:left="360"/>
+      </w:pPr>
+    </w:p>
+    <w:p>
+      <w:bookmarkStart w:id="0" w:name="_GoBack"/>
+      <w:bookmarkEnd w:id="0"/>
+    </w:p>
     <w:sectPr>
       <w:pgSz w:w="12240" w:h="15840"/>
       <w:pgMar w:top="1440" w:right="1440" w:bottom="1440" w:left="1440" w:header="720" w:footer="720" w:gutter="0"/>
